--- a/CercleRoyalEscrimeTournaisien/FileToUpload/NosCours/Liste des catégories et répartition des tireurs.docx
+++ b/CercleRoyalEscrimeTournaisien/FileToUpload/NosCours/Liste des catégories et répartition des tireurs.docx
@@ -255,15 +255,52 @@
           <w:sz w:val="26"/>
           <w:szCs w:val="26"/>
         </w:rPr>
-        <w:t>Abel, Amado, Martin</w:t>
-      </w:r>
-      <w:r>
-        <w:rPr>
-          <w:color w:val="4E95D9"/>
-          <w:sz w:val="26"/>
-          <w:szCs w:val="26"/>
-        </w:rPr>
-        <w:t xml:space="preserve"> </w:t>
+        <w:t xml:space="preserve">Abel, Amado, </w:t>
+      </w:r>
+      <w:r>
+        <w:rPr>
+          <w:sz w:val="26"/>
+          <w:szCs w:val="26"/>
+        </w:rPr>
+        <w:t xml:space="preserve">Benedict, Gwendal, Lucas, </w:t>
+      </w:r>
+      <w:r>
+        <w:rPr>
+          <w:sz w:val="26"/>
+          <w:szCs w:val="26"/>
+        </w:rPr>
+        <w:t>Martin</w:t>
+      </w:r>
+      <w:r>
+        <w:rPr>
+          <w:sz w:val="26"/>
+          <w:szCs w:val="26"/>
+        </w:rPr>
+        <w:t>, Romain</w:t>
+      </w:r>
+      <w:r>
+        <w:rPr>
+          <w:color w:val="auto"/>
+          <w:sz w:val="26"/>
+          <w:szCs w:val="26"/>
+        </w:rPr>
+        <w:t>,</w:t>
+      </w:r>
+      <w:r>
+        <w:rPr>
+          <w:color w:val="auto"/>
+          <w:sz w:val="26"/>
+          <w:szCs w:val="26"/>
+        </w:rPr>
+        <w:t xml:space="preserve"> Solal,</w:t>
+      </w:r>
+      <w:r>
+        <w:rPr>
+          <w:color w:val="auto"/>
+          <w:sz w:val="26"/>
+          <w:szCs w:val="26"/>
+        </w:rPr>
+        <w:t xml:space="preserve"> Théo</w:t>
       </w:r>
       <w:r>
         <w:rPr>
@@ -356,6 +393,13 @@
           <w:sz w:val="26"/>
           <w:szCs w:val="26"/>
         </w:rPr>
+        <w:t xml:space="preserve">Amel, </w:t>
+      </w:r>
+      <w:r>
+        <w:rPr>
+          <w:sz w:val="26"/>
+          <w:szCs w:val="26"/>
+        </w:rPr>
         <w:t>Anaëlle, Arthur C.</w:t>
       </w:r>
       <w:r>
@@ -363,14 +407,7 @@
           <w:sz w:val="26"/>
           <w:szCs w:val="26"/>
         </w:rPr>
-        <w:t>,</w:t>
-      </w:r>
-      <w:r>
-        <w:rPr>
-          <w:sz w:val="26"/>
-          <w:szCs w:val="26"/>
-        </w:rPr>
-        <w:t xml:space="preserve"> </w:t>
+        <w:t xml:space="preserve">, </w:t>
       </w:r>
       <w:r>
         <w:rPr>
@@ -391,14 +428,7 @@
           <w:sz w:val="26"/>
           <w:szCs w:val="26"/>
         </w:rPr>
-        <w:t xml:space="preserve"> </w:t>
-      </w:r>
-      <w:r>
-        <w:rPr>
-          <w:sz w:val="26"/>
-          <w:szCs w:val="26"/>
-        </w:rPr>
-        <w:t>Mathilde,</w:t>
+        <w:t xml:space="preserve"> Mathilde,</w:t>
       </w:r>
       <w:r>
         <w:rPr>
@@ -535,7 +565,7 @@
           <w:sz w:val="26"/>
           <w:szCs w:val="26"/>
         </w:rPr>
-        <w:t xml:space="preserve"> </w:t>
+        <w:t>De.</w:t>
       </w:r>
     </w:p>
     <w:p>
@@ -635,31 +665,8 @@
           <w:sz w:val="26"/>
           <w:szCs w:val="26"/>
         </w:rPr>
-        <w:t xml:space="preserve"> </w:t>
-      </w:r>
-      <w:r>
-        <w:rPr>
-          <w:sz w:val="26"/>
-          <w:szCs w:val="26"/>
-        </w:rPr>
-        <w:t>Arthur B.</w:t>
-      </w:r>
-      <w:r>
-        <w:rPr>
-          <w:sz w:val="26"/>
-          <w:szCs w:val="26"/>
-        </w:rPr>
-        <w:t xml:space="preserve">, </w:t>
-      </w:r>
-      <w:proofErr w:type="spellStart"/>
-      <w:r>
-        <w:rPr>
-          <w:sz w:val="26"/>
-          <w:szCs w:val="26"/>
-        </w:rPr>
-        <w:t>Raedwald</w:t>
-      </w:r>
-      <w:proofErr w:type="spellEnd"/>
+        <w:t xml:space="preserve"> Raedwald</w:t>
+      </w:r>
     </w:p>
     <w:p>
       <w:pPr>
@@ -677,43 +684,7 @@
           <w:szCs w:val="26"/>
           <w:u w:val="single" w:color="4D94D8"/>
         </w:rPr>
-        <w:t>U</w:t>
-      </w:r>
-      <w:r>
-        <w:rPr>
-          <w:color w:val="4E95D9"/>
-          <w:sz w:val="26"/>
-          <w:szCs w:val="26"/>
-          <w:u w:val="single" w:color="4D94D8"/>
-        </w:rPr>
-        <w:t>20</w:t>
-      </w:r>
-      <w:r>
-        <w:rPr>
-          <w:color w:val="4E95D9"/>
-          <w:sz w:val="26"/>
-          <w:szCs w:val="26"/>
-          <w:u w:val="single" w:color="4D94D8"/>
-        </w:rPr>
-        <w:t xml:space="preserve"> (200</w:t>
-      </w:r>
-      <w:r>
-        <w:rPr>
-          <w:color w:val="4E95D9"/>
-          <w:sz w:val="26"/>
-          <w:szCs w:val="26"/>
-          <w:u w:val="single" w:color="4D94D8"/>
-        </w:rPr>
-        <w:t>6-2007-2008</w:t>
-      </w:r>
-      <w:r>
-        <w:rPr>
-          <w:color w:val="4E95D9"/>
-          <w:sz w:val="26"/>
-          <w:szCs w:val="26"/>
-          <w:u w:val="single" w:color="4D94D8"/>
-        </w:rPr>
-        <w:t>)</w:t>
+        <w:t>U20 (2006-2007-2008)</w:t>
       </w:r>
       <w:r>
         <w:rPr>
@@ -795,21 +766,28 @@
           <w:sz w:val="26"/>
           <w:szCs w:val="26"/>
         </w:rPr>
-        <w:t>Fabrice,</w:t>
-      </w:r>
-      <w:r>
-        <w:rPr>
-          <w:sz w:val="26"/>
-          <w:szCs w:val="26"/>
-        </w:rPr>
-        <w:t xml:space="preserve"> </w:t>
-      </w:r>
-      <w:r>
-        <w:rPr>
-          <w:sz w:val="26"/>
-          <w:szCs w:val="26"/>
-        </w:rPr>
-        <w:t>Jordan, Rémi</w:t>
+        <w:t xml:space="preserve">Fabrice, </w:t>
+      </w:r>
+      <w:r>
+        <w:rPr>
+          <w:sz w:val="26"/>
+          <w:szCs w:val="26"/>
+        </w:rPr>
+        <w:t xml:space="preserve">Jordan, </w:t>
+      </w:r>
+      <w:r>
+        <w:rPr>
+          <w:sz w:val="26"/>
+          <w:szCs w:val="26"/>
+        </w:rPr>
+        <w:t xml:space="preserve">Oscar Du., </w:t>
+      </w:r>
+      <w:r>
+        <w:rPr>
+          <w:sz w:val="26"/>
+          <w:szCs w:val="26"/>
+        </w:rPr>
+        <w:t>Rémi</w:t>
       </w:r>
     </w:p>
     <w:sectPr>

--- a/CercleRoyalEscrimeTournaisien/FileToUpload/NosCours/Liste des catégories et répartition des tireurs.docx
+++ b/CercleRoyalEscrimeTournaisien/FileToUpload/NosCours/Liste des catégories et répartition des tireurs.docx
@@ -276,7 +276,21 @@
           <w:sz w:val="26"/>
           <w:szCs w:val="26"/>
         </w:rPr>
-        <w:t>, Romain</w:t>
+        <w:t xml:space="preserve">, </w:t>
+      </w:r>
+      <w:r>
+        <w:rPr>
+          <w:sz w:val="26"/>
+          <w:szCs w:val="26"/>
+        </w:rPr>
+        <w:t xml:space="preserve">Noël-Marie, </w:t>
+      </w:r>
+      <w:r>
+        <w:rPr>
+          <w:sz w:val="26"/>
+          <w:szCs w:val="26"/>
+        </w:rPr>
+        <w:t>Romain</w:t>
       </w:r>
       <w:r>
         <w:rPr>
@@ -565,7 +579,14 @@
           <w:sz w:val="26"/>
           <w:szCs w:val="26"/>
         </w:rPr>
-        <w:t>De.</w:t>
+        <w:t>De</w:t>
+      </w:r>
+      <w:r>
+        <w:rPr>
+          <w:sz w:val="26"/>
+          <w:szCs w:val="26"/>
+        </w:rPr>
+        <w:t>blocq</w:t>
       </w:r>
     </w:p>
     <w:p>
@@ -773,6 +794,13 @@
           <w:sz w:val="26"/>
           <w:szCs w:val="26"/>
         </w:rPr>
+        <w:t xml:space="preserve">Jérome, </w:t>
+      </w:r>
+      <w:r>
+        <w:rPr>
+          <w:sz w:val="26"/>
+          <w:szCs w:val="26"/>
+        </w:rPr>
         <w:t xml:space="preserve">Jordan, </w:t>
       </w:r>
       <w:r>
@@ -780,7 +808,28 @@
           <w:sz w:val="26"/>
           <w:szCs w:val="26"/>
         </w:rPr>
-        <w:t xml:space="preserve">Oscar Du., </w:t>
+        <w:t>Lubin, </w:t>
+      </w:r>
+      <w:r>
+        <w:rPr>
+          <w:sz w:val="26"/>
+          <w:szCs w:val="26"/>
+        </w:rPr>
+        <w:t>Oscar Du</w:t>
+      </w:r>
+      <w:r>
+        <w:rPr>
+          <w:sz w:val="26"/>
+          <w:szCs w:val="26"/>
+        </w:rPr>
+        <w:t>crot</w:t>
+      </w:r>
+      <w:r>
+        <w:rPr>
+          <w:sz w:val="26"/>
+          <w:szCs w:val="26"/>
+        </w:rPr>
+        <w:t xml:space="preserve">, </w:t>
       </w:r>
       <w:r>
         <w:rPr>

--- a/CercleRoyalEscrimeTournaisien/FileToUpload/NosCours/Liste des catégories et répartition des tireurs.docx
+++ b/CercleRoyalEscrimeTournaisien/FileToUpload/NosCours/Liste des catégories et répartition des tireurs.docx
@@ -1,6 +1,6 @@
 
 <file path=word/document.xml><?xml version="1.0" encoding="utf-8"?>
-<w:document xmlns:wpc="http://schemas.microsoft.com/office/word/2010/wordprocessingCanvas" xmlns:cx="http://schemas.microsoft.com/office/drawing/2014/chartex" xmlns:cx1="http://schemas.microsoft.com/office/drawing/2015/9/8/chartex" xmlns:cx2="http://schemas.microsoft.com/office/drawing/2015/10/21/chartex" xmlns:cx3="http://schemas.microsoft.com/office/drawing/2016/5/9/chartex" xmlns:cx4="http://schemas.microsoft.com/office/drawing/2016/5/10/chartex" xmlns:cx5="http://schemas.microsoft.com/office/drawing/2016/5/11/chartex" xmlns:cx6="http://schemas.microsoft.com/office/drawing/2016/5/12/chartex" xmlns:cx7="http://schemas.microsoft.com/office/drawing/2016/5/13/chartex" xmlns:cx8="http://schemas.microsoft.com/office/drawing/2016/5/14/chartex" xmlns:mc="http://schemas.openxmlformats.org/markup-compatibility/2006" xmlns:aink="http://schemas.microsoft.com/office/drawing/2016/ink" xmlns:am3d="http://schemas.microsoft.com/office/drawing/2017/model3d" xmlns:o="urn:schemas-microsoft-com:office:office" xmlns:oel="http://schemas.microsoft.com/office/2019/extlst" xmlns:r="http://schemas.openxmlformats.org/officeDocument/2006/relationships" xmlns:m="http://schemas.openxmlformats.org/officeDocument/2006/math" xmlns:v="urn:schemas-microsoft-com:vml" xmlns:wp14="http://schemas.microsoft.com/office/word/2010/wordprocessingDrawing" xmlns:wp="http://schemas.openxmlformats.org/drawingml/2006/wordprocessingDrawing" xmlns:w10="urn:schemas-microsoft-com:office:word" xmlns:w="http://schemas.openxmlformats.org/wordprocessingml/2006/main" xmlns:w14="http://schemas.microsoft.com/office/word/2010/wordml" xmlns:w15="http://schemas.microsoft.com/office/word/2012/wordml" xmlns:w16cex="http://schemas.microsoft.com/office/word/2018/wordml/cex" xmlns:w16cid="http://schemas.microsoft.com/office/word/2016/wordml/cid" xmlns:w16="http://schemas.microsoft.com/office/word/2018/wordml" xmlns:w16du="http://schemas.microsoft.com/office/word/2023/wordml/word16du" xmlns:w16sdtdh="http://schemas.microsoft.com/office/word/2020/wordml/sdtdatahash" xmlns:w16sdtfl="http://schemas.microsoft.com/office/word/2024/wordml/sdtformatlock" xmlns:w16se="http://schemas.microsoft.com/office/word/2015/wordml/symex" xmlns:wpg="http://schemas.microsoft.com/office/word/2010/wordprocessingGroup" xmlns:wpi="http://schemas.microsoft.com/office/word/2010/wordprocessingInk" xmlns:wne="http://schemas.microsoft.com/office/word/2006/wordml" xmlns:wps="http://schemas.microsoft.com/office/word/2010/wordprocessingShape" mc:Ignorable="w14 w15 w16se w16cid w16 w16cex w16sdtdh w16sdtfl w16du wp14">
+<w:document xmlns:wpc="http://schemas.microsoft.com/office/word/2010/wordprocessingCanvas" xmlns:cx="http://schemas.microsoft.com/office/drawing/2014/chartex" xmlns:cx1="http://schemas.microsoft.com/office/drawing/2015/9/8/chartex" xmlns:mc="http://schemas.openxmlformats.org/markup-compatibility/2006" xmlns:o="urn:schemas-microsoft-com:office:office" xmlns:r="http://schemas.openxmlformats.org/officeDocument/2006/relationships" xmlns:m="http://schemas.openxmlformats.org/officeDocument/2006/math" xmlns:v="urn:schemas-microsoft-com:vml" xmlns:wp14="http://schemas.microsoft.com/office/word/2010/wordprocessingDrawing" xmlns:wp="http://schemas.openxmlformats.org/drawingml/2006/wordprocessingDrawing" xmlns:w10="urn:schemas-microsoft-com:office:word" xmlns:w="http://schemas.openxmlformats.org/wordprocessingml/2006/main" xmlns:w14="http://schemas.microsoft.com/office/word/2010/wordml" xmlns:w15="http://schemas.microsoft.com/office/word/2012/wordml" xmlns:w16se="http://schemas.microsoft.com/office/word/2015/wordml/symex" xmlns:wpg="http://schemas.microsoft.com/office/word/2010/wordprocessingGroup" xmlns:wpi="http://schemas.microsoft.com/office/word/2010/wordprocessingInk" xmlns:wne="http://schemas.microsoft.com/office/word/2006/wordml" xmlns:wps="http://schemas.microsoft.com/office/word/2010/wordprocessingShape" mc:Ignorable="w14 w15 w16se wp14">
   <w:body>
     <w:p>
       <w:pPr>
@@ -113,7 +113,14 @@
           <w:sz w:val="26"/>
           <w:szCs w:val="26"/>
         </w:rPr>
-        <w:t xml:space="preserve">Quand vous tirez contre quelqu’un qui est deux ou trois ou quatre catégories au-dessus de vous, le score n’est pas représentatif. Par contre quand vous tirez avec quelqu’un de votre catégorie voire de la catégorie au-dessus de la vôtre, là c’est représentatif.   </w:t>
+        <w:t>Quand vous tirez contre quelqu’un qui est deux ou trois ou quatre catégories au-dessus de vous, le score n’est pas représentatif. Par contre quand vous tirez avec quelqu’un de votre catégorie voire de la catégorie au-dessus de la vôtre, là c’est représenta</w:t>
+      </w:r>
+      <w:r>
+        <w:rPr>
+          <w:sz w:val="26"/>
+          <w:szCs w:val="26"/>
+        </w:rPr>
+        <w:t xml:space="preserve">tif.   </w:t>
       </w:r>
     </w:p>
     <w:p>
@@ -262,7 +269,23 @@
           <w:sz w:val="26"/>
           <w:szCs w:val="26"/>
         </w:rPr>
-        <w:t xml:space="preserve">Benedict, Gwendal, Lucas, </w:t>
+        <w:t xml:space="preserve">Benedict, </w:t>
+      </w:r>
+      <w:proofErr w:type="spellStart"/>
+      <w:r>
+        <w:rPr>
+          <w:sz w:val="26"/>
+          <w:szCs w:val="26"/>
+        </w:rPr>
+        <w:t>Gwendal</w:t>
+      </w:r>
+      <w:proofErr w:type="spellEnd"/>
+      <w:r>
+        <w:rPr>
+          <w:sz w:val="26"/>
+          <w:szCs w:val="26"/>
+        </w:rPr>
+        <w:t xml:space="preserve">, Lucas, </w:t>
       </w:r>
       <w:r>
         <w:rPr>
@@ -306,7 +329,25 @@
           <w:sz w:val="26"/>
           <w:szCs w:val="26"/>
         </w:rPr>
-        <w:t xml:space="preserve"> Solal,</w:t>
+        <w:t xml:space="preserve"> </w:t>
+      </w:r>
+      <w:r>
+        <w:rPr>
+          <w:color w:val="auto"/>
+          <w:sz w:val="26"/>
+          <w:szCs w:val="26"/>
+        </w:rPr>
+        <w:t xml:space="preserve">Siméon, </w:t>
+      </w:r>
+      <w:bookmarkStart w:id="0" w:name="_GoBack"/>
+      <w:bookmarkEnd w:id="0"/>
+      <w:r>
+        <w:rPr>
+          <w:color w:val="auto"/>
+          <w:sz w:val="26"/>
+          <w:szCs w:val="26"/>
+        </w:rPr>
+        <w:t>Solal,</w:t>
       </w:r>
       <w:r>
         <w:rPr>
@@ -574,6 +615,7 @@
         </w:rPr>
         <w:t xml:space="preserve"> </w:t>
       </w:r>
+      <w:proofErr w:type="spellStart"/>
       <w:r>
         <w:rPr>
           <w:sz w:val="26"/>
@@ -588,6 +630,7 @@
         </w:rPr>
         <w:t>blocq</w:t>
       </w:r>
+      <w:proofErr w:type="spellEnd"/>
     </w:p>
     <w:p>
       <w:pPr>
@@ -686,8 +729,17 @@
           <w:sz w:val="26"/>
           <w:szCs w:val="26"/>
         </w:rPr>
-        <w:t xml:space="preserve"> Raedwald</w:t>
-      </w:r>
+        <w:t xml:space="preserve"> </w:t>
+      </w:r>
+      <w:proofErr w:type="spellStart"/>
+      <w:r>
+        <w:rPr>
+          <w:sz w:val="26"/>
+          <w:szCs w:val="26"/>
+        </w:rPr>
+        <w:t>Raedwald</w:t>
+      </w:r>
+      <w:proofErr w:type="spellEnd"/>
     </w:p>
     <w:p>
       <w:pPr>
@@ -789,12 +841,21 @@
         </w:rPr>
         <w:t xml:space="preserve">Fabrice, </w:t>
       </w:r>
-      <w:r>
-        <w:rPr>
-          <w:sz w:val="26"/>
-          <w:szCs w:val="26"/>
-        </w:rPr>
-        <w:t xml:space="preserve">Jérome, </w:t>
+      <w:proofErr w:type="spellStart"/>
+      <w:r>
+        <w:rPr>
+          <w:sz w:val="26"/>
+          <w:szCs w:val="26"/>
+        </w:rPr>
+        <w:t>Jérome</w:t>
+      </w:r>
+      <w:proofErr w:type="spellEnd"/>
+      <w:r>
+        <w:rPr>
+          <w:sz w:val="26"/>
+          <w:szCs w:val="26"/>
+        </w:rPr>
+        <w:t xml:space="preserve">, </w:t>
       </w:r>
       <w:r>
         <w:rPr>
@@ -849,7 +910,7 @@
 </file>
 
 <file path=word/styles.xml><?xml version="1.0" encoding="utf-8"?>
-<w:styles xmlns:mc="http://schemas.openxmlformats.org/markup-compatibility/2006" xmlns:r="http://schemas.openxmlformats.org/officeDocument/2006/relationships" xmlns:w="http://schemas.openxmlformats.org/wordprocessingml/2006/main" xmlns:w14="http://schemas.microsoft.com/office/word/2010/wordml" xmlns:w15="http://schemas.microsoft.com/office/word/2012/wordml" xmlns:w16cex="http://schemas.microsoft.com/office/word/2018/wordml/cex" xmlns:w16cid="http://schemas.microsoft.com/office/word/2016/wordml/cid" xmlns:w16="http://schemas.microsoft.com/office/word/2018/wordml" xmlns:w16du="http://schemas.microsoft.com/office/word/2023/wordml/word16du" xmlns:w16sdtdh="http://schemas.microsoft.com/office/word/2020/wordml/sdtdatahash" xmlns:w16sdtfl="http://schemas.microsoft.com/office/word/2024/wordml/sdtformatlock" xmlns:w16se="http://schemas.microsoft.com/office/word/2015/wordml/symex" mc:Ignorable="w14 w15 w16se w16cid w16 w16cex w16sdtdh w16sdtfl w16du">
+<w:styles xmlns:mc="http://schemas.openxmlformats.org/markup-compatibility/2006" xmlns:r="http://schemas.openxmlformats.org/officeDocument/2006/relationships" xmlns:w="http://schemas.openxmlformats.org/wordprocessingml/2006/main" xmlns:w14="http://schemas.microsoft.com/office/word/2010/wordml" xmlns:w15="http://schemas.microsoft.com/office/word/2012/wordml" xmlns:w16se="http://schemas.microsoft.com/office/word/2015/wordml/symex" mc:Ignorable="w14 w15 w16se">
   <w:docDefaults>
     <w:rPrDefault>
       <w:rPr>
@@ -867,7 +928,7 @@
       </w:pPr>
     </w:pPrDefault>
   </w:docDefaults>
-  <w:latentStyles w:defLockedState="0" w:defUIPriority="99" w:defSemiHidden="0" w:defUnhideWhenUsed="0" w:defQFormat="0" w:count="376">
+  <w:latentStyles w:defLockedState="0" w:defUIPriority="99" w:defSemiHidden="0" w:defUnhideWhenUsed="0" w:defQFormat="0" w:count="371">
     <w:lsdException w:name="Normal" w:uiPriority="0" w:qFormat="1"/>
     <w:lsdException w:name="heading 1" w:uiPriority="9" w:qFormat="1"/>
     <w:lsdException w:name="heading 2" w:semiHidden="1" w:uiPriority="9" w:unhideWhenUsed="1" w:qFormat="1"/>
@@ -1239,11 +1300,6 @@
     <w:lsdException w:name="List Table 5 Dark Accent 6" w:uiPriority="50"/>
     <w:lsdException w:name="List Table 6 Colorful Accent 6" w:uiPriority="51"/>
     <w:lsdException w:name="List Table 7 Colorful Accent 6" w:uiPriority="52"/>
-    <w:lsdException w:name="Mention" w:semiHidden="1" w:unhideWhenUsed="1"/>
-    <w:lsdException w:name="Smart Hyperlink" w:semiHidden="1" w:unhideWhenUsed="1"/>
-    <w:lsdException w:name="Hashtag" w:semiHidden="1" w:unhideWhenUsed="1"/>
-    <w:lsdException w:name="Unresolved Mention" w:semiHidden="1" w:unhideWhenUsed="1"/>
-    <w:lsdException w:name="Smart Link" w:semiHidden="1" w:unhideWhenUsed="1"/>
   </w:latentStyles>
   <w:style w:type="paragraph" w:default="1" w:styleId="Normal">
     <w:name w:val="Normal"/>
